--- a/Projeto Prog II (NEW BRANCH).docx
+++ b/Projeto Prog II (NEW BRANCH).docx
@@ -46,6 +46,8 @@
       <w:r>
         <w:t>Integrantes do grupo</w:t>
       </w:r>
+      <w:bookmarkStart w:id="0" w:name="_GoBack"/>
+      <w:bookmarkEnd w:id="0"/>
     </w:p>
     <w:p>
       <w:pPr>
@@ -187,7 +189,7 @@
           <w:szCs w:val="26"/>
         </w:rPr>
       </w:pPr>
-      <w:hyperlink r:id="rId5" w:tgtFrame="_blank" w:history="1">
+      <w:hyperlink r:id="rId7" w:tgtFrame="_blank" w:history="1">
         <w:r>
           <w:rPr>
             <w:rStyle w:val="Hyperlink"/>
@@ -222,18 +224,7 @@
           <w:rFonts w:ascii="Calibri" w:eastAsia="Calibri" w:hAnsi="Calibri" w:cs="Calibri"/>
         </w:rPr>
         <w:tab/>
-      </w:r>
-      <w:r>
-        <w:rPr>
-          <w:rFonts w:ascii="Calibri" w:eastAsia="Calibri" w:hAnsi="Calibri" w:cs="Calibri"/>
-        </w:rPr>
-        <w:t>O</w:t>
-      </w:r>
-      <w:r>
-        <w:rPr>
-          <w:rFonts w:ascii="Calibri" w:eastAsia="Calibri" w:hAnsi="Calibri" w:cs="Calibri"/>
-        </w:rPr>
-        <w:t xml:space="preserve"> presente projeto visa atender </w:t>
+        <w:t xml:space="preserve">O presente projeto visa atender </w:t>
       </w:r>
       <w:proofErr w:type="spellStart"/>
       <w:r>
@@ -247,13 +238,7 @@
         <w:rPr>
           <w:rFonts w:ascii="Calibri" w:eastAsia="Calibri" w:hAnsi="Calibri" w:cs="Calibri"/>
         </w:rPr>
-        <w:t xml:space="preserve"> necessidade de controlar o material bélico (armas e</w:t>
-      </w:r>
-      <w:r>
-        <w:rPr>
-          <w:rFonts w:ascii="Calibri" w:eastAsia="Calibri" w:hAnsi="Calibri" w:cs="Calibri"/>
-        </w:rPr>
-        <w:t xml:space="preserve"> munições) armazenados sob a responsabilidade da Diretoria Logística.</w:t>
+        <w:t xml:space="preserve"> necessidade de controlar o material bélico (armas e munições) armazenados sob a responsabilidade da Diretoria Logística.</w:t>
       </w:r>
     </w:p>
     <w:p>
@@ -269,24 +254,7 @@
           <w:rFonts w:ascii="Calibri" w:eastAsia="Calibri" w:hAnsi="Calibri" w:cs="Calibri"/>
         </w:rPr>
         <w:tab/>
-      </w:r>
-      <w:r>
-        <w:rPr>
-          <w:rFonts w:ascii="Calibri" w:eastAsia="Calibri" w:hAnsi="Calibri" w:cs="Calibri"/>
-        </w:rPr>
-        <w:t>A solução será u</w:t>
-      </w:r>
-      <w:r>
-        <w:rPr>
-          <w:rFonts w:ascii="Calibri" w:eastAsia="Calibri" w:hAnsi="Calibri" w:cs="Calibri"/>
-        </w:rPr>
-        <w:t>tilizada pelos integrantes da diretoria logística, especificamente pelo setor de armamento e munição, e permitirá</w:t>
-      </w:r>
-      <w:r>
-        <w:rPr>
-          <w:rFonts w:ascii="Calibri" w:eastAsia="Calibri" w:hAnsi="Calibri" w:cs="Calibri"/>
-        </w:rPr>
-        <w:t xml:space="preserve"> ter domínio sobre os materiais bélicos </w:t>
+        <w:t xml:space="preserve">A solução será utilizada pelos integrantes da diretoria logística, especificamente pelo setor de armamento e munição, e permitirá ter domínio sobre os materiais bélicos </w:t>
       </w:r>
       <w:proofErr w:type="spellStart"/>
       <w:r>
@@ -300,13 +268,7 @@
         <w:rPr>
           <w:rFonts w:ascii="Calibri" w:eastAsia="Calibri" w:hAnsi="Calibri" w:cs="Calibri"/>
         </w:rPr>
-        <w:t xml:space="preserve"> e de propriedade dos militares que estejam temporariamente sob a guarda do setor em cofr</w:t>
-      </w:r>
-      <w:r>
-        <w:rPr>
-          <w:rFonts w:ascii="Calibri" w:eastAsia="Calibri" w:hAnsi="Calibri" w:cs="Calibri"/>
-        </w:rPr>
-        <w:t>e específico para aqueles materiais.</w:t>
+        <w:t xml:space="preserve"> e de propriedade dos militares que estejam temporariamente sob a guarda do setor em cofre específico para aqueles materiais.</w:t>
       </w:r>
     </w:p>
     <w:p>
@@ -322,11 +284,6 @@
           <w:rFonts w:ascii="Calibri" w:eastAsia="Calibri" w:hAnsi="Calibri" w:cs="Calibri"/>
         </w:rPr>
         <w:tab/>
-      </w:r>
-      <w:r>
-        <w:rPr>
-          <w:rFonts w:ascii="Calibri" w:eastAsia="Calibri" w:hAnsi="Calibri" w:cs="Calibri"/>
-        </w:rPr>
         <w:t>A solução permitirá:</w:t>
       </w:r>
     </w:p>
@@ -422,13 +379,7 @@
         <w:rPr>
           <w:rFonts w:ascii="Calibri" w:eastAsia="Calibri" w:hAnsi="Calibri" w:cs="Calibri"/>
         </w:rPr>
-        <w:t xml:space="preserve"> do cof</w:t>
-      </w:r>
-      <w:r>
-        <w:rPr>
-          <w:rFonts w:ascii="Calibri" w:eastAsia="Calibri" w:hAnsi="Calibri" w:cs="Calibri"/>
-        </w:rPr>
-        <w:t>re;</w:t>
+        <w:t xml:space="preserve"> do cofre;</w:t>
       </w:r>
     </w:p>
     <w:p>
@@ -542,21 +493,7 @@
         <w:rPr>
           <w:rFonts w:ascii="Calibri" w:eastAsia="Calibri" w:hAnsi="Calibri" w:cs="Calibri"/>
         </w:rPr>
-        <w:t>O sistema deve permitir o gerenciamento (CRUD) de gestores do cofre da corporação e essa ação somente poderá ser executada por</w:t>
-      </w:r>
-      <w:r>
-        <w:rPr>
-          <w:rFonts w:ascii="Calibri" w:eastAsia="Calibri" w:hAnsi="Calibri" w:cs="Calibri"/>
-        </w:rPr>
-        <w:t xml:space="preserve"> usuários administradores. Usuários administradores também podem executar todas as funci</w:t>
-      </w:r>
-      <w:bookmarkStart w:id="0" w:name="_GoBack"/>
-      <w:bookmarkEnd w:id="0"/>
-      <w:r>
-        <w:rPr>
-          <w:rFonts w:ascii="Calibri" w:eastAsia="Calibri" w:hAnsi="Calibri" w:cs="Calibri"/>
-        </w:rPr>
-        <w:t>onalidades que um gestor de você pode executar.</w:t>
+        <w:t>O sistema deve permitir o gerenciamento (CRUD) de gestores do cofre da corporação e essa ação somente poderá ser executada por usuários administradores. Usuários administradores também podem executar todas as funcionalidades que um gestor de você pode executar.</w:t>
       </w:r>
     </w:p>
     <w:p>
@@ -575,13 +512,7 @@
         <w:rPr>
           <w:rFonts w:ascii="Calibri" w:eastAsia="Calibri" w:hAnsi="Calibri" w:cs="Calibri"/>
         </w:rPr>
-        <w:t>O sistema deve permitir o cadastro de armamentos e munições e salvá-los como em um histórico de entrada em cofre pelo ge</w:t>
-      </w:r>
-      <w:r>
-        <w:rPr>
-          <w:rFonts w:ascii="Calibri" w:eastAsia="Calibri" w:hAnsi="Calibri" w:cs="Calibri"/>
-        </w:rPr>
-        <w:t>stor do cofre.</w:t>
+        <w:t>O sistema deve permitir o cadastro de armamentos e munições e salvá-los como em um histórico de entrada em cofre pelo gestor do cofre.</w:t>
       </w:r>
     </w:p>
     <w:p>
@@ -619,6 +550,7 @@
         <w:rPr>
           <w:rFonts w:ascii="Calibri" w:eastAsia="Calibri" w:hAnsi="Calibri" w:cs="Calibri"/>
         </w:rPr>
+        <w:lastRenderedPageBreak/>
         <w:t xml:space="preserve">O sistema deve permitir que os materiais bélicos </w:t>
       </w:r>
       <w:proofErr w:type="spellStart"/>
@@ -626,13 +558,7 @@
         <w:rPr>
           <w:rFonts w:ascii="Calibri" w:eastAsia="Calibri" w:hAnsi="Calibri" w:cs="Calibri"/>
         </w:rPr>
-        <w:t>p</w:t>
-      </w:r>
-      <w:r>
-        <w:rPr>
-          <w:rFonts w:ascii="Calibri" w:eastAsia="Calibri" w:hAnsi="Calibri" w:cs="Calibri"/>
-        </w:rPr>
-        <w:t>atrimoniados</w:t>
+        <w:t>patrimoniados</w:t>
       </w:r>
       <w:proofErr w:type="spellEnd"/>
       <w:r>
@@ -658,7 +584,6 @@
         <w:rPr>
           <w:rFonts w:ascii="Calibri" w:eastAsia="Calibri" w:hAnsi="Calibri" w:cs="Calibri"/>
         </w:rPr>
-        <w:lastRenderedPageBreak/>
         <w:t xml:space="preserve">O sistema deve permitir que os materiais bélicos </w:t>
       </w:r>
       <w:proofErr w:type="spellStart"/>
@@ -673,13 +598,7 @@
         <w:rPr>
           <w:rFonts w:ascii="Calibri" w:eastAsia="Calibri" w:hAnsi="Calibri" w:cs="Calibri"/>
         </w:rPr>
-        <w:t xml:space="preserve"> deem</w:t>
-      </w:r>
-      <w:r>
-        <w:rPr>
-          <w:rFonts w:ascii="Calibri" w:eastAsia="Calibri" w:hAnsi="Calibri" w:cs="Calibri"/>
-        </w:rPr>
-        <w:t xml:space="preserve"> reentrada no cofre, salvando o histórico.</w:t>
+        <w:t xml:space="preserve"> deem reentrada no cofre, salvando o histórico.</w:t>
       </w:r>
     </w:p>
     <w:p>
@@ -702,6 +621,7 @@
       </w:r>
     </w:p>
     <w:sectPr>
+      <w:headerReference w:type="default" r:id="rId8"/>
       <w:pgSz w:w="11906" w:h="16838"/>
       <w:pgMar w:top="1700" w:right="1133" w:bottom="1133" w:left="1700" w:header="720" w:footer="720" w:gutter="0"/>
       <w:pgNumType w:start="1"/>
@@ -709,6 +629,194 @@
     </w:sectPr>
   </w:body>
 </w:document>
+</file>
+
+<file path=word/endnotes.xml><?xml version="1.0" encoding="utf-8"?>
+<w:endnotes xmlns:wpc="http://schemas.microsoft.com/office/word/2010/wordprocessingCanvas" xmlns:mc="http://schemas.openxmlformats.org/markup-compatibility/2006" xmlns:o="urn:schemas-microsoft-com:office:office" xmlns:r="http://schemas.openxmlformats.org/officeDocument/2006/relationships" xmlns:m="http://schemas.openxmlformats.org/officeDocument/2006/math" xmlns:v="urn:schemas-microsoft-com:vml" xmlns:wp14="http://schemas.microsoft.com/office/word/2010/wordprocessingDrawing" xmlns:wp="http://schemas.openxmlformats.org/drawingml/2006/wordprocessingDrawing" xmlns:w10="urn:schemas-microsoft-com:office:word" xmlns:w="http://schemas.openxmlformats.org/wordprocessingml/2006/main" xmlns:w14="http://schemas.microsoft.com/office/word/2010/wordml" xmlns:w15="http://schemas.microsoft.com/office/word/2012/wordml" xmlns:wpg="http://schemas.microsoft.com/office/word/2010/wordprocessingGroup" xmlns:wpi="http://schemas.microsoft.com/office/word/2010/wordprocessingInk" xmlns:wne="http://schemas.microsoft.com/office/word/2006/wordml" xmlns:wps="http://schemas.microsoft.com/office/word/2010/wordprocessingShape" mc:Ignorable="w14 w15 wp14">
+  <w:endnote w:type="separator" w:id="-1">
+    <w:p>
+      <w:pPr>
+        <w:spacing w:line="240" w:lineRule="auto"/>
+      </w:pPr>
+      <w:r>
+        <w:separator/>
+      </w:r>
+    </w:p>
+  </w:endnote>
+  <w:endnote w:type="continuationSeparator" w:id="0">
+    <w:p>
+      <w:pPr>
+        <w:spacing w:line="240" w:lineRule="auto"/>
+      </w:pPr>
+      <w:r>
+        <w:continuationSeparator/>
+      </w:r>
+    </w:p>
+  </w:endnote>
+</w:endnotes>
+</file>
+
+<file path=word/footnotes.xml><?xml version="1.0" encoding="utf-8"?>
+<w:footnotes xmlns:wpc="http://schemas.microsoft.com/office/word/2010/wordprocessingCanvas" xmlns:mc="http://schemas.openxmlformats.org/markup-compatibility/2006" xmlns:o="urn:schemas-microsoft-com:office:office" xmlns:r="http://schemas.openxmlformats.org/officeDocument/2006/relationships" xmlns:m="http://schemas.openxmlformats.org/officeDocument/2006/math" xmlns:v="urn:schemas-microsoft-com:vml" xmlns:wp14="http://schemas.microsoft.com/office/word/2010/wordprocessingDrawing" xmlns:wp="http://schemas.openxmlformats.org/drawingml/2006/wordprocessingDrawing" xmlns:w10="urn:schemas-microsoft-com:office:word" xmlns:w="http://schemas.openxmlformats.org/wordprocessingml/2006/main" xmlns:w14="http://schemas.microsoft.com/office/word/2010/wordml" xmlns:w15="http://schemas.microsoft.com/office/word/2012/wordml" xmlns:wpg="http://schemas.microsoft.com/office/word/2010/wordprocessingGroup" xmlns:wpi="http://schemas.microsoft.com/office/word/2010/wordprocessingInk" xmlns:wne="http://schemas.microsoft.com/office/word/2006/wordml" xmlns:wps="http://schemas.microsoft.com/office/word/2010/wordprocessingShape" mc:Ignorable="w14 w15 wp14">
+  <w:footnote w:type="separator" w:id="-1">
+    <w:p>
+      <w:pPr>
+        <w:spacing w:line="240" w:lineRule="auto"/>
+      </w:pPr>
+      <w:r>
+        <w:separator/>
+      </w:r>
+    </w:p>
+  </w:footnote>
+  <w:footnote w:type="continuationSeparator" w:id="0">
+    <w:p>
+      <w:pPr>
+        <w:spacing w:line="240" w:lineRule="auto"/>
+      </w:pPr>
+      <w:r>
+        <w:continuationSeparator/>
+      </w:r>
+    </w:p>
+  </w:footnote>
+</w:footnotes>
+</file>
+
+<file path=word/header1.xml><?xml version="1.0" encoding="utf-8"?>
+<w:hdr xmlns:wpc="http://schemas.microsoft.com/office/word/2010/wordprocessingCanvas" xmlns:mc="http://schemas.openxmlformats.org/markup-compatibility/2006" xmlns:o="urn:schemas-microsoft-com:office:office" xmlns:r="http://schemas.openxmlformats.org/officeDocument/2006/relationships" xmlns:m="http://schemas.openxmlformats.org/officeDocument/2006/math" xmlns:v="urn:schemas-microsoft-com:vml" xmlns:wp14="http://schemas.microsoft.com/office/word/2010/wordprocessingDrawing" xmlns:wp="http://schemas.openxmlformats.org/drawingml/2006/wordprocessingDrawing" xmlns:w10="urn:schemas-microsoft-com:office:word" xmlns:w="http://schemas.openxmlformats.org/wordprocessingml/2006/main" xmlns:w14="http://schemas.microsoft.com/office/word/2010/wordml" xmlns:w15="http://schemas.microsoft.com/office/word/2012/wordml" xmlns:wpg="http://schemas.microsoft.com/office/word/2010/wordprocessingGroup" xmlns:wpi="http://schemas.microsoft.com/office/word/2010/wordprocessingInk" xmlns:wne="http://schemas.microsoft.com/office/word/2006/wordml" xmlns:wps="http://schemas.microsoft.com/office/word/2010/wordprocessingShape" mc:Ignorable="w14 w15 wp14">
+  <w:p>
+    <w:pPr>
+      <w:pStyle w:val="NormalWeb"/>
+      <w:pBdr>
+        <w:top w:val="single" w:sz="4" w:space="10" w:color="5B9BD5"/>
+      </w:pBdr>
+      <w:spacing w:before="0" w:beforeAutospacing="0" w:after="0" w:afterAutospacing="0"/>
+      <w:ind w:left="993" w:right="-46"/>
+      <w:jc w:val="center"/>
+    </w:pPr>
+    <w:r>
+      <w:rPr>
+        <w:noProof/>
+        <w:bdr w:val="none" w:sz="0" w:space="0" w:color="auto" w:frame="1"/>
+      </w:rPr>
+      <w:drawing>
+        <wp:anchor distT="0" distB="0" distL="114300" distR="114300" simplePos="0" relativeHeight="251658240" behindDoc="0" locked="0" layoutInCell="1" allowOverlap="1" wp14:anchorId="13C9F7C6" wp14:editId="14BB7A67">
+          <wp:simplePos x="0" y="0"/>
+          <wp:positionH relativeFrom="margin">
+            <wp:align>left</wp:align>
+          </wp:positionH>
+          <wp:positionV relativeFrom="paragraph">
+            <wp:posOffset>-101600</wp:posOffset>
+          </wp:positionV>
+          <wp:extent cx="482600" cy="844550"/>
+          <wp:effectExtent l="0" t="0" r="0" b="0"/>
+          <wp:wrapSquare wrapText="bothSides"/>
+          <wp:docPr id="1" name="Imagem 1" descr="https://lh4.googleusercontent.com/fx3nUB5N2D50d142JOvRLDYXEt_FdwmcK1bz5uv760q7HaJ2faisRVv443zAAfAF7vT4QPEt_r2gqzfYhA3FP9FJ9rqId2f5VIclpuN7hdZURafNmxkSMk_X-tljcMIPl41pMuG0exO0uJIlZg"/>
+          <wp:cNvGraphicFramePr>
+            <a:graphicFrameLocks xmlns:a="http://schemas.openxmlformats.org/drawingml/2006/main" noChangeAspect="1"/>
+          </wp:cNvGraphicFramePr>
+          <a:graphic xmlns:a="http://schemas.openxmlformats.org/drawingml/2006/main">
+            <a:graphicData uri="http://schemas.openxmlformats.org/drawingml/2006/picture">
+              <pic:pic xmlns:pic="http://schemas.openxmlformats.org/drawingml/2006/picture">
+                <pic:nvPicPr>
+                  <pic:cNvPr id="0" name="Picture 1" descr="https://lh4.googleusercontent.com/fx3nUB5N2D50d142JOvRLDYXEt_FdwmcK1bz5uv760q7HaJ2faisRVv443zAAfAF7vT4QPEt_r2gqzfYhA3FP9FJ9rqId2f5VIclpuN7hdZURafNmxkSMk_X-tljcMIPl41pMuG0exO0uJIlZg"/>
+                  <pic:cNvPicPr>
+                    <a:picLocks noChangeAspect="1" noChangeArrowheads="1"/>
+                  </pic:cNvPicPr>
+                </pic:nvPicPr>
+                <pic:blipFill>
+                  <a:blip r:embed="rId1" cstate="print">
+                    <a:extLst>
+                      <a:ext uri="{28A0092B-C50C-407E-A947-70E740481C1C}">
+                        <a14:useLocalDpi xmlns:a14="http://schemas.microsoft.com/office/drawing/2010/main" val="0"/>
+                      </a:ext>
+                    </a:extLst>
+                  </a:blip>
+                  <a:srcRect/>
+                  <a:stretch>
+                    <a:fillRect/>
+                  </a:stretch>
+                </pic:blipFill>
+                <pic:spPr bwMode="auto">
+                  <a:xfrm>
+                    <a:off x="0" y="0"/>
+                    <a:ext cx="482600" cy="844550"/>
+                  </a:xfrm>
+                  <a:prstGeom prst="rect">
+                    <a:avLst/>
+                  </a:prstGeom>
+                  <a:noFill/>
+                  <a:ln>
+                    <a:noFill/>
+                  </a:ln>
+                </pic:spPr>
+              </pic:pic>
+            </a:graphicData>
+          </a:graphic>
+        </wp:anchor>
+      </w:drawing>
+    </w:r>
+    <w:r>
+      <w:rPr>
+        <w:rFonts w:ascii="Calibri" w:hAnsi="Calibri" w:cs="Calibri"/>
+        <w:i/>
+        <w:iCs/>
+        <w:color w:val="5B9BD5"/>
+        <w:sz w:val="22"/>
+        <w:szCs w:val="22"/>
+      </w:rPr>
+      <w:t>Introdução à Programação II - Projeto</w:t>
+    </w:r>
+  </w:p>
+  <w:p>
+    <w:pPr>
+      <w:pStyle w:val="NormalWeb"/>
+      <w:pBdr>
+        <w:bottom w:val="single" w:sz="4" w:space="10" w:color="5B9BD5"/>
+      </w:pBdr>
+      <w:spacing w:before="0" w:beforeAutospacing="0" w:after="0" w:afterAutospacing="0"/>
+      <w:ind w:left="993" w:right="-46"/>
+      <w:jc w:val="center"/>
+    </w:pPr>
+    <w:r>
+      <w:rPr>
+        <w:rFonts w:ascii="Calibri" w:hAnsi="Calibri" w:cs="Calibri"/>
+        <w:i/>
+        <w:iCs/>
+        <w:color w:val="5B9BD5"/>
+        <w:sz w:val="22"/>
+        <w:szCs w:val="22"/>
+      </w:rPr>
+      <w:t xml:space="preserve">Entrega 01 – </w:t>
+    </w:r>
+    <w:r>
+      <w:rPr>
+        <w:rFonts w:ascii="Calibri" w:hAnsi="Calibri" w:cs="Calibri"/>
+        <w:i/>
+        <w:iCs/>
+        <w:color w:val="5B9BD5"/>
+        <w:sz w:val="22"/>
+        <w:szCs w:val="22"/>
+      </w:rPr>
+      <w:t>NEW BRANCH</w:t>
+    </w:r>
+    <w:r>
+      <w:rPr>
+        <w:rFonts w:ascii="Calibri" w:hAnsi="Calibri" w:cs="Calibri"/>
+        <w:i/>
+        <w:iCs/>
+        <w:color w:val="5B9BD5"/>
+        <w:sz w:val="22"/>
+        <w:szCs w:val="22"/>
+      </w:rPr>
+      <w:t>, descrição geral e requisitos</w:t>
+    </w:r>
+  </w:p>
+  <w:p>
+    <w:pPr>
+      <w:pStyle w:val="Cabealho"/>
+    </w:pPr>
+  </w:p>
+</w:hdr>
 </file>
 
 <file path=word/numbering.xml><?xml version="1.0" encoding="utf-8"?>
@@ -1887,6 +1995,66 @@
       <w:szCs w:val="26"/>
     </w:rPr>
   </w:style>
+  <w:style w:type="paragraph" w:styleId="Cabealho">
+    <w:name w:val="header"/>
+    <w:basedOn w:val="Normal"/>
+    <w:link w:val="CabealhoChar"/>
+    <w:uiPriority w:val="99"/>
+    <w:unhideWhenUsed/>
+    <w:rsid w:val="00D53737"/>
+    <w:pPr>
+      <w:tabs>
+        <w:tab w:val="center" w:pos="4513"/>
+        <w:tab w:val="right" w:pos="9026"/>
+      </w:tabs>
+      <w:spacing w:line="240" w:lineRule="auto"/>
+    </w:pPr>
+  </w:style>
+  <w:style w:type="character" w:customStyle="1" w:styleId="CabealhoChar">
+    <w:name w:val="Cabeçalho Char"/>
+    <w:basedOn w:val="Fontepargpadro"/>
+    <w:link w:val="Cabealho"/>
+    <w:uiPriority w:val="99"/>
+    <w:rsid w:val="00D53737"/>
+  </w:style>
+  <w:style w:type="paragraph" w:styleId="Rodap">
+    <w:name w:val="footer"/>
+    <w:basedOn w:val="Normal"/>
+    <w:link w:val="RodapChar"/>
+    <w:uiPriority w:val="99"/>
+    <w:unhideWhenUsed/>
+    <w:rsid w:val="00D53737"/>
+    <w:pPr>
+      <w:tabs>
+        <w:tab w:val="center" w:pos="4513"/>
+        <w:tab w:val="right" w:pos="9026"/>
+      </w:tabs>
+      <w:spacing w:line="240" w:lineRule="auto"/>
+    </w:pPr>
+  </w:style>
+  <w:style w:type="character" w:customStyle="1" w:styleId="RodapChar">
+    <w:name w:val="Rodapé Char"/>
+    <w:basedOn w:val="Fontepargpadro"/>
+    <w:link w:val="Rodap"/>
+    <w:uiPriority w:val="99"/>
+    <w:rsid w:val="00D53737"/>
+  </w:style>
+  <w:style w:type="paragraph" w:styleId="NormalWeb">
+    <w:name w:val="Normal (Web)"/>
+    <w:basedOn w:val="Normal"/>
+    <w:uiPriority w:val="99"/>
+    <w:semiHidden/>
+    <w:unhideWhenUsed/>
+    <w:rsid w:val="00D53737"/>
+    <w:pPr>
+      <w:spacing w:before="100" w:beforeAutospacing="1" w:after="100" w:afterAutospacing="1" w:line="240" w:lineRule="auto"/>
+    </w:pPr>
+    <w:rPr>
+      <w:rFonts w:ascii="Times New Roman" w:eastAsia="Times New Roman" w:hAnsi="Times New Roman" w:cs="Times New Roman"/>
+      <w:sz w:val="24"/>
+      <w:szCs w:val="24"/>
+    </w:rPr>
+  </w:style>
 </w:styles>
 </file>
 

--- a/Projeto Prog II (NEW BRANCH).docx
+++ b/Projeto Prog II (NEW BRANCH).docx
@@ -7,6 +7,8 @@
       <w:pPr>
         <w:pStyle w:val="Estilo1"/>
       </w:pPr>
+      <w:bookmarkStart w:id="0" w:name="_GoBack"/>
+      <w:bookmarkEnd w:id="0"/>
       <w:r>
         <w:t xml:space="preserve">Nome do grupo: </w:t>
       </w:r>
@@ -21,19 +23,25 @@
         <w:spacing w:after="160" w:line="259" w:lineRule="auto"/>
         <w:jc w:val="both"/>
         <w:rPr>
-          <w:rFonts w:ascii="Calibri" w:eastAsia="Calibri" w:hAnsi="Calibri" w:cs="Calibri"/>
-        </w:rPr>
-      </w:pPr>
-      <w:r>
-        <w:rPr>
-          <w:rFonts w:ascii="Calibri" w:eastAsia="Calibri" w:hAnsi="Calibri" w:cs="Calibri"/>
+          <w:rFonts w:asciiTheme="majorHAnsi" w:eastAsia="Calibri" w:hAnsiTheme="majorHAnsi" w:cstheme="majorHAnsi"/>
+          <w:sz w:val="24"/>
+          <w:szCs w:val="24"/>
+        </w:rPr>
+      </w:pPr>
+      <w:r>
+        <w:rPr>
+          <w:rFonts w:asciiTheme="majorHAnsi" w:eastAsia="Calibri" w:hAnsiTheme="majorHAnsi" w:cstheme="majorHAnsi"/>
+          <w:sz w:val="24"/>
+          <w:szCs w:val="24"/>
         </w:rPr>
         <w:t xml:space="preserve">New </w:t>
       </w:r>
       <w:proofErr w:type="spellStart"/>
       <w:r>
         <w:rPr>
-          <w:rFonts w:ascii="Calibri" w:eastAsia="Calibri" w:hAnsi="Calibri" w:cs="Calibri"/>
+          <w:rFonts w:asciiTheme="majorHAnsi" w:eastAsia="Calibri" w:hAnsiTheme="majorHAnsi" w:cstheme="majorHAnsi"/>
+          <w:sz w:val="24"/>
+          <w:szCs w:val="24"/>
         </w:rPr>
         <w:t>Branch</w:t>
       </w:r>
@@ -46,8 +54,6 @@
       <w:r>
         <w:t>Integrantes do grupo</w:t>
       </w:r>
-      <w:bookmarkStart w:id="0" w:name="_GoBack"/>
-      <w:bookmarkEnd w:id="0"/>
     </w:p>
     <w:p>
       <w:pPr>
@@ -59,14 +65,22 @@
         <w:spacing w:after="160" w:line="259" w:lineRule="auto"/>
         <w:jc w:val="both"/>
         <w:rPr>
-          <w:rFonts w:ascii="Calibri" w:eastAsia="Calibri" w:hAnsi="Calibri" w:cs="Calibri"/>
-        </w:rPr>
-      </w:pPr>
-      <w:r>
-        <w:rPr>
-          <w:rFonts w:ascii="Calibri" w:eastAsia="Calibri" w:hAnsi="Calibri" w:cs="Calibri"/>
-        </w:rPr>
-        <w:t>Abner</w:t>
+          <w:rFonts w:asciiTheme="majorHAnsi" w:hAnsiTheme="majorHAnsi" w:cstheme="majorHAnsi"/>
+          <w:color w:val="000000"/>
+          <w:sz w:val="24"/>
+          <w:szCs w:val="24"/>
+          <w:shd w:val="clear" w:color="auto" w:fill="FFFFFF"/>
+        </w:rPr>
+      </w:pPr>
+      <w:r>
+        <w:rPr>
+          <w:rFonts w:asciiTheme="majorHAnsi" w:hAnsiTheme="majorHAnsi" w:cstheme="majorHAnsi"/>
+          <w:color w:val="000000"/>
+          <w:sz w:val="24"/>
+          <w:szCs w:val="24"/>
+          <w:shd w:val="clear" w:color="auto" w:fill="FFFFFF"/>
+        </w:rPr>
+        <w:t>Abner José Viana Santos</w:t>
       </w:r>
     </w:p>
     <w:p>
@@ -79,12 +93,16 @@
         <w:spacing w:after="160" w:line="259" w:lineRule="auto"/>
         <w:jc w:val="both"/>
         <w:rPr>
-          <w:rFonts w:ascii="Calibri" w:eastAsia="Calibri" w:hAnsi="Calibri" w:cs="Calibri"/>
-        </w:rPr>
-      </w:pPr>
-      <w:r>
-        <w:rPr>
-          <w:rFonts w:ascii="Calibri" w:eastAsia="Calibri" w:hAnsi="Calibri" w:cs="Calibri"/>
+          <w:rFonts w:asciiTheme="majorHAnsi" w:eastAsia="Calibri" w:hAnsiTheme="majorHAnsi" w:cstheme="majorHAnsi"/>
+          <w:sz w:val="24"/>
+          <w:szCs w:val="24"/>
+        </w:rPr>
+      </w:pPr>
+      <w:r>
+        <w:rPr>
+          <w:rFonts w:asciiTheme="majorHAnsi" w:eastAsia="Calibri" w:hAnsiTheme="majorHAnsi" w:cstheme="majorHAnsi"/>
+          <w:sz w:val="24"/>
+          <w:szCs w:val="24"/>
         </w:rPr>
         <w:t>Filipe Falcão Pimentel</w:t>
       </w:r>
@@ -99,15 +117,17 @@
         <w:spacing w:after="160" w:line="259" w:lineRule="auto"/>
         <w:jc w:val="both"/>
         <w:rPr>
-          <w:rFonts w:ascii="Calibri" w:eastAsia="Calibri" w:hAnsi="Calibri" w:cs="Calibri"/>
-        </w:rPr>
-      </w:pPr>
-      <w:r>
-        <w:rPr>
-          <w:rFonts w:ascii="Tahoma" w:hAnsi="Tahoma" w:cs="Tahoma"/>
+          <w:rFonts w:asciiTheme="majorHAnsi" w:eastAsia="Calibri" w:hAnsiTheme="majorHAnsi" w:cstheme="majorHAnsi"/>
+          <w:sz w:val="24"/>
+          <w:szCs w:val="24"/>
+        </w:rPr>
+      </w:pPr>
+      <w:r>
+        <w:rPr>
+          <w:rFonts w:asciiTheme="majorHAnsi" w:hAnsiTheme="majorHAnsi" w:cstheme="majorHAnsi"/>
           <w:color w:val="000000"/>
-          <w:sz w:val="20"/>
-          <w:szCs w:val="20"/>
+          <w:sz w:val="24"/>
+          <w:szCs w:val="24"/>
           <w:shd w:val="clear" w:color="auto" w:fill="FFFFFF"/>
         </w:rPr>
         <w:t>Guilherme Burgos De Albuquerque</w:t>
@@ -123,15 +143,17 @@
         <w:spacing w:after="160" w:line="259" w:lineRule="auto"/>
         <w:jc w:val="both"/>
         <w:rPr>
-          <w:rFonts w:ascii="Calibri" w:eastAsia="Calibri" w:hAnsi="Calibri" w:cs="Calibri"/>
-        </w:rPr>
-      </w:pPr>
-      <w:r>
-        <w:rPr>
-          <w:rFonts w:ascii="Tahoma" w:hAnsi="Tahoma" w:cs="Tahoma"/>
+          <w:rFonts w:asciiTheme="majorHAnsi" w:eastAsia="Calibri" w:hAnsiTheme="majorHAnsi" w:cstheme="majorHAnsi"/>
+          <w:sz w:val="24"/>
+          <w:szCs w:val="24"/>
+        </w:rPr>
+      </w:pPr>
+      <w:r>
+        <w:rPr>
+          <w:rFonts w:asciiTheme="majorHAnsi" w:hAnsiTheme="majorHAnsi" w:cstheme="majorHAnsi"/>
           <w:color w:val="000000"/>
-          <w:sz w:val="20"/>
-          <w:szCs w:val="20"/>
+          <w:sz w:val="24"/>
+          <w:szCs w:val="24"/>
           <w:shd w:val="clear" w:color="auto" w:fill="FFFFFF"/>
         </w:rPr>
         <w:t>Luan Pontes Da Silva Pereira</w:t>
@@ -142,7 +164,7 @@
         <w:pStyle w:val="Estilo1"/>
       </w:pPr>
       <w:r>
-        <w:t xml:space="preserve">Nome do projeto: </w:t>
+        <w:t>Nome do projeto:</w:t>
       </w:r>
     </w:p>
     <w:p>
@@ -155,12 +177,16 @@
         <w:spacing w:after="160" w:line="259" w:lineRule="auto"/>
         <w:jc w:val="both"/>
         <w:rPr>
-          <w:rFonts w:ascii="Calibri" w:eastAsia="Calibri" w:hAnsi="Calibri" w:cs="Calibri"/>
-        </w:rPr>
-      </w:pPr>
-      <w:r>
-        <w:rPr>
-          <w:rFonts w:ascii="Calibri" w:eastAsia="Calibri" w:hAnsi="Calibri" w:cs="Calibri"/>
+          <w:rFonts w:asciiTheme="majorHAnsi" w:eastAsia="Calibri" w:hAnsiTheme="majorHAnsi" w:cstheme="majorHAnsi"/>
+          <w:sz w:val="24"/>
+          <w:szCs w:val="24"/>
+        </w:rPr>
+      </w:pPr>
+      <w:r>
+        <w:rPr>
+          <w:rFonts w:asciiTheme="majorHAnsi" w:eastAsia="Calibri" w:hAnsiTheme="majorHAnsi" w:cstheme="majorHAnsi"/>
+          <w:sz w:val="24"/>
+          <w:szCs w:val="24"/>
         </w:rPr>
         <w:t>Armazém Bélico</w:t>
       </w:r>
@@ -183,20 +209,20 @@
         <w:spacing w:before="40" w:after="0" w:line="259" w:lineRule="auto"/>
         <w:jc w:val="both"/>
         <w:rPr>
-          <w:rFonts w:ascii="Calibri" w:eastAsia="Calibri" w:hAnsi="Calibri" w:cs="Calibri"/>
+          <w:rFonts w:asciiTheme="majorHAnsi" w:eastAsia="Calibri" w:hAnsiTheme="majorHAnsi" w:cstheme="majorHAnsi"/>
           <w:color w:val="2E75B5"/>
-          <w:sz w:val="26"/>
-          <w:szCs w:val="26"/>
+          <w:sz w:val="24"/>
+          <w:szCs w:val="24"/>
         </w:rPr>
       </w:pPr>
       <w:hyperlink r:id="rId7" w:tgtFrame="_blank" w:history="1">
         <w:r>
           <w:rPr>
             <w:rStyle w:val="Hyperlink"/>
-            <w:rFonts w:ascii="Tahoma" w:hAnsi="Tahoma" w:cs="Tahoma"/>
+            <w:rFonts w:asciiTheme="majorHAnsi" w:hAnsiTheme="majorHAnsi" w:cstheme="majorHAnsi"/>
             <w:color w:val="3A6D99"/>
-            <w:sz w:val="20"/>
-            <w:szCs w:val="20"/>
+            <w:sz w:val="24"/>
+            <w:szCs w:val="24"/>
             <w:shd w:val="clear" w:color="auto" w:fill="FFFFFF"/>
           </w:rPr>
           <w:t>https://github.com/filipeffp/ProgramacaoII.git</w:t>
@@ -216,12 +242,16 @@
         <w:spacing w:after="160" w:line="259" w:lineRule="auto"/>
         <w:jc w:val="both"/>
         <w:rPr>
-          <w:rFonts w:ascii="Calibri" w:eastAsia="Calibri" w:hAnsi="Calibri" w:cs="Calibri"/>
-        </w:rPr>
-      </w:pPr>
-      <w:r>
-        <w:rPr>
-          <w:rFonts w:ascii="Calibri" w:eastAsia="Calibri" w:hAnsi="Calibri" w:cs="Calibri"/>
+          <w:rFonts w:asciiTheme="majorHAnsi" w:eastAsia="Calibri" w:hAnsiTheme="majorHAnsi" w:cstheme="majorHAnsi"/>
+          <w:sz w:val="24"/>
+          <w:szCs w:val="24"/>
+        </w:rPr>
+      </w:pPr>
+      <w:r>
+        <w:rPr>
+          <w:rFonts w:asciiTheme="majorHAnsi" w:eastAsia="Calibri" w:hAnsiTheme="majorHAnsi" w:cstheme="majorHAnsi"/>
+          <w:sz w:val="24"/>
+          <w:szCs w:val="24"/>
         </w:rPr>
         <w:tab/>
         <w:t xml:space="preserve">O presente projeto visa atender </w:t>
@@ -229,14 +259,18 @@
       <w:proofErr w:type="spellStart"/>
       <w:r>
         <w:rPr>
-          <w:rFonts w:ascii="Calibri" w:eastAsia="Calibri" w:hAnsi="Calibri" w:cs="Calibri"/>
+          <w:rFonts w:asciiTheme="majorHAnsi" w:eastAsia="Calibri" w:hAnsiTheme="majorHAnsi" w:cstheme="majorHAnsi"/>
+          <w:sz w:val="24"/>
+          <w:szCs w:val="24"/>
         </w:rPr>
         <w:t>a</w:t>
       </w:r>
       <w:proofErr w:type="spellEnd"/>
       <w:r>
         <w:rPr>
-          <w:rFonts w:ascii="Calibri" w:eastAsia="Calibri" w:hAnsi="Calibri" w:cs="Calibri"/>
+          <w:rFonts w:asciiTheme="majorHAnsi" w:eastAsia="Calibri" w:hAnsiTheme="majorHAnsi" w:cstheme="majorHAnsi"/>
+          <w:sz w:val="24"/>
+          <w:szCs w:val="24"/>
         </w:rPr>
         <w:t xml:space="preserve"> necessidade de controlar o material bélico (armas e munições) armazenados sob a responsabilidade da Diretoria Logística.</w:t>
       </w:r>
@@ -246,12 +280,16 @@
         <w:spacing w:after="160" w:line="259" w:lineRule="auto"/>
         <w:jc w:val="both"/>
         <w:rPr>
-          <w:rFonts w:ascii="Calibri" w:eastAsia="Calibri" w:hAnsi="Calibri" w:cs="Calibri"/>
-        </w:rPr>
-      </w:pPr>
-      <w:r>
-        <w:rPr>
-          <w:rFonts w:ascii="Calibri" w:eastAsia="Calibri" w:hAnsi="Calibri" w:cs="Calibri"/>
+          <w:rFonts w:asciiTheme="majorHAnsi" w:eastAsia="Calibri" w:hAnsiTheme="majorHAnsi" w:cstheme="majorHAnsi"/>
+          <w:sz w:val="24"/>
+          <w:szCs w:val="24"/>
+        </w:rPr>
+      </w:pPr>
+      <w:r>
+        <w:rPr>
+          <w:rFonts w:asciiTheme="majorHAnsi" w:eastAsia="Calibri" w:hAnsiTheme="majorHAnsi" w:cstheme="majorHAnsi"/>
+          <w:sz w:val="24"/>
+          <w:szCs w:val="24"/>
         </w:rPr>
         <w:tab/>
         <w:t xml:space="preserve">A solução será utilizada pelos integrantes da diretoria logística, especificamente pelo setor de armamento e munição, e permitirá ter domínio sobre os materiais bélicos </w:t>
@@ -259,14 +297,18 @@
       <w:proofErr w:type="spellStart"/>
       <w:r>
         <w:rPr>
-          <w:rFonts w:ascii="Calibri" w:eastAsia="Calibri" w:hAnsi="Calibri" w:cs="Calibri"/>
+          <w:rFonts w:asciiTheme="majorHAnsi" w:eastAsia="Calibri" w:hAnsiTheme="majorHAnsi" w:cstheme="majorHAnsi"/>
+          <w:sz w:val="24"/>
+          <w:szCs w:val="24"/>
         </w:rPr>
         <w:t>patrimoniados</w:t>
       </w:r>
       <w:proofErr w:type="spellEnd"/>
       <w:r>
         <w:rPr>
-          <w:rFonts w:ascii="Calibri" w:eastAsia="Calibri" w:hAnsi="Calibri" w:cs="Calibri"/>
+          <w:rFonts w:asciiTheme="majorHAnsi" w:eastAsia="Calibri" w:hAnsiTheme="majorHAnsi" w:cstheme="majorHAnsi"/>
+          <w:sz w:val="24"/>
+          <w:szCs w:val="24"/>
         </w:rPr>
         <w:t xml:space="preserve"> e de propriedade dos militares que estejam temporariamente sob a guarda do setor em cofre específico para aqueles materiais.</w:t>
       </w:r>
@@ -276,12 +318,16 @@
         <w:spacing w:after="160" w:line="259" w:lineRule="auto"/>
         <w:jc w:val="both"/>
         <w:rPr>
-          <w:rFonts w:ascii="Calibri" w:eastAsia="Calibri" w:hAnsi="Calibri" w:cs="Calibri"/>
-        </w:rPr>
-      </w:pPr>
-      <w:r>
-        <w:rPr>
-          <w:rFonts w:ascii="Calibri" w:eastAsia="Calibri" w:hAnsi="Calibri" w:cs="Calibri"/>
+          <w:rFonts w:asciiTheme="majorHAnsi" w:eastAsia="Calibri" w:hAnsiTheme="majorHAnsi" w:cstheme="majorHAnsi"/>
+          <w:sz w:val="24"/>
+          <w:szCs w:val="24"/>
+        </w:rPr>
+      </w:pPr>
+      <w:r>
+        <w:rPr>
+          <w:rFonts w:asciiTheme="majorHAnsi" w:eastAsia="Calibri" w:hAnsiTheme="majorHAnsi" w:cstheme="majorHAnsi"/>
+          <w:sz w:val="24"/>
+          <w:szCs w:val="24"/>
         </w:rPr>
         <w:tab/>
         <w:t>A solução permitirá:</w:t>
@@ -296,20 +342,26 @@
         <w:spacing w:line="259" w:lineRule="auto"/>
         <w:jc w:val="both"/>
         <w:rPr>
-          <w:rFonts w:ascii="Calibri" w:eastAsia="Calibri" w:hAnsi="Calibri" w:cs="Calibri"/>
+          <w:rFonts w:asciiTheme="majorHAnsi" w:eastAsia="Calibri" w:hAnsiTheme="majorHAnsi" w:cstheme="majorHAnsi"/>
+          <w:sz w:val="24"/>
+          <w:szCs w:val="24"/>
         </w:rPr>
       </w:pPr>
       <w:proofErr w:type="gramStart"/>
       <w:r>
         <w:rPr>
-          <w:rFonts w:ascii="Calibri" w:eastAsia="Calibri" w:hAnsi="Calibri" w:cs="Calibri"/>
+          <w:rFonts w:asciiTheme="majorHAnsi" w:eastAsia="Calibri" w:hAnsiTheme="majorHAnsi" w:cstheme="majorHAnsi"/>
+          <w:sz w:val="24"/>
+          <w:szCs w:val="24"/>
         </w:rPr>
         <w:t>controlar</w:t>
       </w:r>
       <w:proofErr w:type="gramEnd"/>
       <w:r>
         <w:rPr>
-          <w:rFonts w:ascii="Calibri" w:eastAsia="Calibri" w:hAnsi="Calibri" w:cs="Calibri"/>
+          <w:rFonts w:asciiTheme="majorHAnsi" w:eastAsia="Calibri" w:hAnsiTheme="majorHAnsi" w:cstheme="majorHAnsi"/>
+          <w:sz w:val="24"/>
+          <w:szCs w:val="24"/>
         </w:rPr>
         <w:t xml:space="preserve"> o acesso ao sistema informatizado e seus usuários;</w:t>
       </w:r>
@@ -323,20 +375,26 @@
         <w:spacing w:line="259" w:lineRule="auto"/>
         <w:jc w:val="both"/>
         <w:rPr>
-          <w:rFonts w:ascii="Calibri" w:eastAsia="Calibri" w:hAnsi="Calibri" w:cs="Calibri"/>
+          <w:rFonts w:asciiTheme="majorHAnsi" w:eastAsia="Calibri" w:hAnsiTheme="majorHAnsi" w:cstheme="majorHAnsi"/>
+          <w:sz w:val="24"/>
+          <w:szCs w:val="24"/>
         </w:rPr>
       </w:pPr>
       <w:proofErr w:type="gramStart"/>
       <w:r>
         <w:rPr>
-          <w:rFonts w:ascii="Calibri" w:eastAsia="Calibri" w:hAnsi="Calibri" w:cs="Calibri"/>
+          <w:rFonts w:asciiTheme="majorHAnsi" w:eastAsia="Calibri" w:hAnsiTheme="majorHAnsi" w:cstheme="majorHAnsi"/>
+          <w:sz w:val="24"/>
+          <w:szCs w:val="24"/>
         </w:rPr>
         <w:t>controlar</w:t>
       </w:r>
       <w:proofErr w:type="gramEnd"/>
       <w:r>
         <w:rPr>
-          <w:rFonts w:ascii="Calibri" w:eastAsia="Calibri" w:hAnsi="Calibri" w:cs="Calibri"/>
+          <w:rFonts w:asciiTheme="majorHAnsi" w:eastAsia="Calibri" w:hAnsiTheme="majorHAnsi" w:cstheme="majorHAnsi"/>
+          <w:sz w:val="24"/>
+          <w:szCs w:val="24"/>
         </w:rPr>
         <w:t xml:space="preserve"> a entrada e saída de materiais bélicos pessoais do cofre;</w:t>
       </w:r>
@@ -350,34 +408,44 @@
         <w:spacing w:line="259" w:lineRule="auto"/>
         <w:jc w:val="both"/>
         <w:rPr>
-          <w:rFonts w:ascii="Calibri" w:eastAsia="Calibri" w:hAnsi="Calibri" w:cs="Calibri"/>
+          <w:rFonts w:asciiTheme="majorHAnsi" w:eastAsia="Calibri" w:hAnsiTheme="majorHAnsi" w:cstheme="majorHAnsi"/>
+          <w:sz w:val="24"/>
+          <w:szCs w:val="24"/>
         </w:rPr>
       </w:pPr>
       <w:proofErr w:type="gramStart"/>
       <w:r>
         <w:rPr>
-          <w:rFonts w:ascii="Calibri" w:eastAsia="Calibri" w:hAnsi="Calibri" w:cs="Calibri"/>
+          <w:rFonts w:asciiTheme="majorHAnsi" w:eastAsia="Calibri" w:hAnsiTheme="majorHAnsi" w:cstheme="majorHAnsi"/>
+          <w:sz w:val="24"/>
+          <w:szCs w:val="24"/>
         </w:rPr>
         <w:t>controlar</w:t>
       </w:r>
       <w:proofErr w:type="gramEnd"/>
       <w:r>
         <w:rPr>
-          <w:rFonts w:ascii="Calibri" w:eastAsia="Calibri" w:hAnsi="Calibri" w:cs="Calibri"/>
+          <w:rFonts w:asciiTheme="majorHAnsi" w:eastAsia="Calibri" w:hAnsiTheme="majorHAnsi" w:cstheme="majorHAnsi"/>
+          <w:sz w:val="24"/>
+          <w:szCs w:val="24"/>
         </w:rPr>
         <w:t xml:space="preserve"> a entrada e saída de materiais bélicos </w:t>
       </w:r>
       <w:proofErr w:type="spellStart"/>
       <w:r>
         <w:rPr>
-          <w:rFonts w:ascii="Calibri" w:eastAsia="Calibri" w:hAnsi="Calibri" w:cs="Calibri"/>
+          <w:rFonts w:asciiTheme="majorHAnsi" w:eastAsia="Calibri" w:hAnsiTheme="majorHAnsi" w:cstheme="majorHAnsi"/>
+          <w:sz w:val="24"/>
+          <w:szCs w:val="24"/>
         </w:rPr>
         <w:t>patrimoniados</w:t>
       </w:r>
       <w:proofErr w:type="spellEnd"/>
       <w:r>
         <w:rPr>
-          <w:rFonts w:ascii="Calibri" w:eastAsia="Calibri" w:hAnsi="Calibri" w:cs="Calibri"/>
+          <w:rFonts w:asciiTheme="majorHAnsi" w:eastAsia="Calibri" w:hAnsiTheme="majorHAnsi" w:cstheme="majorHAnsi"/>
+          <w:sz w:val="24"/>
+          <w:szCs w:val="24"/>
         </w:rPr>
         <w:t xml:space="preserve"> do cofre;</w:t>
       </w:r>
@@ -391,20 +459,26 @@
         <w:spacing w:line="259" w:lineRule="auto"/>
         <w:jc w:val="both"/>
         <w:rPr>
-          <w:rFonts w:ascii="Calibri" w:eastAsia="Calibri" w:hAnsi="Calibri" w:cs="Calibri"/>
+          <w:rFonts w:asciiTheme="majorHAnsi" w:eastAsia="Calibri" w:hAnsiTheme="majorHAnsi" w:cstheme="majorHAnsi"/>
+          <w:sz w:val="24"/>
+          <w:szCs w:val="24"/>
         </w:rPr>
       </w:pPr>
       <w:proofErr w:type="gramStart"/>
       <w:r>
         <w:rPr>
-          <w:rFonts w:ascii="Calibri" w:eastAsia="Calibri" w:hAnsi="Calibri" w:cs="Calibri"/>
+          <w:rFonts w:asciiTheme="majorHAnsi" w:eastAsia="Calibri" w:hAnsiTheme="majorHAnsi" w:cstheme="majorHAnsi"/>
+          <w:sz w:val="24"/>
+          <w:szCs w:val="24"/>
         </w:rPr>
         <w:t>controlar</w:t>
       </w:r>
       <w:proofErr w:type="gramEnd"/>
       <w:r>
         <w:rPr>
-          <w:rFonts w:ascii="Calibri" w:eastAsia="Calibri" w:hAnsi="Calibri" w:cs="Calibri"/>
+          <w:rFonts w:asciiTheme="majorHAnsi" w:eastAsia="Calibri" w:hAnsiTheme="majorHAnsi" w:cstheme="majorHAnsi"/>
+          <w:sz w:val="24"/>
+          <w:szCs w:val="24"/>
         </w:rPr>
         <w:t xml:space="preserve"> empréstimos pessoais de materiais bélicos;</w:t>
       </w:r>
@@ -418,20 +492,26 @@
         <w:spacing w:after="160" w:line="259" w:lineRule="auto"/>
         <w:jc w:val="both"/>
         <w:rPr>
-          <w:rFonts w:ascii="Calibri" w:eastAsia="Calibri" w:hAnsi="Calibri" w:cs="Calibri"/>
+          <w:rFonts w:asciiTheme="majorHAnsi" w:eastAsia="Calibri" w:hAnsiTheme="majorHAnsi" w:cstheme="majorHAnsi"/>
+          <w:sz w:val="24"/>
+          <w:szCs w:val="24"/>
         </w:rPr>
       </w:pPr>
       <w:proofErr w:type="gramStart"/>
       <w:r>
         <w:rPr>
-          <w:rFonts w:ascii="Calibri" w:eastAsia="Calibri" w:hAnsi="Calibri" w:cs="Calibri"/>
+          <w:rFonts w:asciiTheme="majorHAnsi" w:eastAsia="Calibri" w:hAnsiTheme="majorHAnsi" w:cstheme="majorHAnsi"/>
+          <w:sz w:val="24"/>
+          <w:szCs w:val="24"/>
         </w:rPr>
         <w:t>controlar</w:t>
       </w:r>
       <w:proofErr w:type="gramEnd"/>
       <w:r>
         <w:rPr>
-          <w:rFonts w:ascii="Calibri" w:eastAsia="Calibri" w:hAnsi="Calibri" w:cs="Calibri"/>
+          <w:rFonts w:asciiTheme="majorHAnsi" w:eastAsia="Calibri" w:hAnsiTheme="majorHAnsi" w:cstheme="majorHAnsi"/>
+          <w:sz w:val="24"/>
+          <w:szCs w:val="24"/>
         </w:rPr>
         <w:t xml:space="preserve"> o histórico de atualizações dos materiais bélicos.</w:t>
       </w:r>
@@ -453,26 +533,34 @@
         <w:spacing w:line="259" w:lineRule="auto"/>
         <w:jc w:val="both"/>
         <w:rPr>
-          <w:rFonts w:ascii="Calibri" w:eastAsia="Calibri" w:hAnsi="Calibri" w:cs="Calibri"/>
-        </w:rPr>
-      </w:pPr>
-      <w:r>
-        <w:rPr>
-          <w:rFonts w:ascii="Calibri" w:eastAsia="Calibri" w:hAnsi="Calibri" w:cs="Calibri"/>
+          <w:rFonts w:asciiTheme="majorHAnsi" w:eastAsia="Calibri" w:hAnsiTheme="majorHAnsi" w:cstheme="majorHAnsi"/>
+          <w:sz w:val="24"/>
+          <w:szCs w:val="24"/>
+        </w:rPr>
+      </w:pPr>
+      <w:r>
+        <w:rPr>
+          <w:rFonts w:asciiTheme="majorHAnsi" w:eastAsia="Calibri" w:hAnsiTheme="majorHAnsi" w:cstheme="majorHAnsi"/>
+          <w:sz w:val="24"/>
+          <w:szCs w:val="24"/>
         </w:rPr>
         <w:t xml:space="preserve">O sistema deve controlar o acesso através de </w:t>
       </w:r>
       <w:proofErr w:type="spellStart"/>
       <w:r>
         <w:rPr>
-          <w:rFonts w:ascii="Calibri" w:eastAsia="Calibri" w:hAnsi="Calibri" w:cs="Calibri"/>
+          <w:rFonts w:asciiTheme="majorHAnsi" w:eastAsia="Calibri" w:hAnsiTheme="majorHAnsi" w:cstheme="majorHAnsi"/>
+          <w:sz w:val="24"/>
+          <w:szCs w:val="24"/>
         </w:rPr>
         <w:t>login</w:t>
       </w:r>
       <w:proofErr w:type="spellEnd"/>
       <w:r>
         <w:rPr>
-          <w:rFonts w:ascii="Calibri" w:eastAsia="Calibri" w:hAnsi="Calibri" w:cs="Calibri"/>
+          <w:rFonts w:asciiTheme="majorHAnsi" w:eastAsia="Calibri" w:hAnsiTheme="majorHAnsi" w:cstheme="majorHAnsi"/>
+          <w:sz w:val="24"/>
+          <w:szCs w:val="24"/>
         </w:rPr>
         <w:t xml:space="preserve"> e senha. Os usuários do sistema serão do tipo administrador e gestor do cofre.</w:t>
       </w:r>
@@ -486,12 +574,16 @@
         <w:spacing w:after="160" w:line="259" w:lineRule="auto"/>
         <w:jc w:val="both"/>
         <w:rPr>
-          <w:rFonts w:ascii="Calibri" w:eastAsia="Calibri" w:hAnsi="Calibri" w:cs="Calibri"/>
-        </w:rPr>
-      </w:pPr>
-      <w:r>
-        <w:rPr>
-          <w:rFonts w:ascii="Calibri" w:eastAsia="Calibri" w:hAnsi="Calibri" w:cs="Calibri"/>
+          <w:rFonts w:asciiTheme="majorHAnsi" w:eastAsia="Calibri" w:hAnsiTheme="majorHAnsi" w:cstheme="majorHAnsi"/>
+          <w:sz w:val="24"/>
+          <w:szCs w:val="24"/>
+        </w:rPr>
+      </w:pPr>
+      <w:r>
+        <w:rPr>
+          <w:rFonts w:asciiTheme="majorHAnsi" w:eastAsia="Calibri" w:hAnsiTheme="majorHAnsi" w:cstheme="majorHAnsi"/>
+          <w:sz w:val="24"/>
+          <w:szCs w:val="24"/>
         </w:rPr>
         <w:t>O sistema deve permitir o gerenciamento (CRUD) de gestores do cofre da corporação e essa ação somente poderá ser executada por usuários administradores. Usuários administradores também podem executar todas as funcionalidades que um gestor de você pode executar.</w:t>
       </w:r>
@@ -505,12 +597,16 @@
         <w:spacing w:line="259" w:lineRule="auto"/>
         <w:jc w:val="both"/>
         <w:rPr>
-          <w:rFonts w:ascii="Calibri" w:eastAsia="Calibri" w:hAnsi="Calibri" w:cs="Calibri"/>
-        </w:rPr>
-      </w:pPr>
-      <w:r>
-        <w:rPr>
-          <w:rFonts w:ascii="Calibri" w:eastAsia="Calibri" w:hAnsi="Calibri" w:cs="Calibri"/>
+          <w:rFonts w:asciiTheme="majorHAnsi" w:eastAsia="Calibri" w:hAnsiTheme="majorHAnsi" w:cstheme="majorHAnsi"/>
+          <w:sz w:val="24"/>
+          <w:szCs w:val="24"/>
+        </w:rPr>
+      </w:pPr>
+      <w:r>
+        <w:rPr>
+          <w:rFonts w:asciiTheme="majorHAnsi" w:eastAsia="Calibri" w:hAnsiTheme="majorHAnsi" w:cstheme="majorHAnsi"/>
+          <w:sz w:val="24"/>
+          <w:szCs w:val="24"/>
         </w:rPr>
         <w:t>O sistema deve permitir o cadastro de armamentos e munições e salvá-los como em um histórico de entrada em cofre pelo gestor do cofre.</w:t>
       </w:r>
@@ -524,13 +620,18 @@
         <w:spacing w:line="259" w:lineRule="auto"/>
         <w:jc w:val="both"/>
         <w:rPr>
-          <w:rFonts w:ascii="Calibri" w:eastAsia="Calibri" w:hAnsi="Calibri" w:cs="Calibri"/>
-        </w:rPr>
-      </w:pPr>
-      <w:r>
-        <w:rPr>
-          <w:rFonts w:ascii="Calibri" w:eastAsia="Calibri" w:hAnsi="Calibri" w:cs="Calibri"/>
-        </w:rPr>
+          <w:rFonts w:asciiTheme="majorHAnsi" w:eastAsia="Calibri" w:hAnsiTheme="majorHAnsi" w:cstheme="majorHAnsi"/>
+          <w:sz w:val="24"/>
+          <w:szCs w:val="24"/>
+        </w:rPr>
+      </w:pPr>
+      <w:r>
+        <w:rPr>
+          <w:rFonts w:asciiTheme="majorHAnsi" w:eastAsia="Calibri" w:hAnsiTheme="majorHAnsi" w:cstheme="majorHAnsi"/>
+          <w:sz w:val="24"/>
+          <w:szCs w:val="24"/>
+        </w:rPr>
+        <w:lastRenderedPageBreak/>
         <w:t>O sistema deve permitir o registro de saída de material bélico do cofre, que deve ser associada a um militar ou pessoa civil única, mediante registro do Cadastro de Registro de Arma de Fogo.</w:t>
       </w:r>
     </w:p>
@@ -543,27 +644,34 @@
         <w:spacing w:after="160" w:line="259" w:lineRule="auto"/>
         <w:jc w:val="both"/>
         <w:rPr>
-          <w:rFonts w:ascii="Calibri" w:eastAsia="Calibri" w:hAnsi="Calibri" w:cs="Calibri"/>
-        </w:rPr>
-      </w:pPr>
-      <w:r>
-        <w:rPr>
-          <w:rFonts w:ascii="Calibri" w:eastAsia="Calibri" w:hAnsi="Calibri" w:cs="Calibri"/>
-        </w:rPr>
-        <w:lastRenderedPageBreak/>
+          <w:rFonts w:asciiTheme="majorHAnsi" w:eastAsia="Calibri" w:hAnsiTheme="majorHAnsi" w:cstheme="majorHAnsi"/>
+          <w:sz w:val="24"/>
+          <w:szCs w:val="24"/>
+        </w:rPr>
+      </w:pPr>
+      <w:r>
+        <w:rPr>
+          <w:rFonts w:asciiTheme="majorHAnsi" w:eastAsia="Calibri" w:hAnsiTheme="majorHAnsi" w:cstheme="majorHAnsi"/>
+          <w:sz w:val="24"/>
+          <w:szCs w:val="24"/>
+        </w:rPr>
         <w:t xml:space="preserve">O sistema deve permitir que os materiais bélicos </w:t>
       </w:r>
       <w:proofErr w:type="spellStart"/>
       <w:r>
         <w:rPr>
-          <w:rFonts w:ascii="Calibri" w:eastAsia="Calibri" w:hAnsi="Calibri" w:cs="Calibri"/>
+          <w:rFonts w:asciiTheme="majorHAnsi" w:eastAsia="Calibri" w:hAnsiTheme="majorHAnsi" w:cstheme="majorHAnsi"/>
+          <w:sz w:val="24"/>
+          <w:szCs w:val="24"/>
         </w:rPr>
         <w:t>patrimoniados</w:t>
       </w:r>
       <w:proofErr w:type="spellEnd"/>
       <w:r>
         <w:rPr>
-          <w:rFonts w:ascii="Calibri" w:eastAsia="Calibri" w:hAnsi="Calibri" w:cs="Calibri"/>
+          <w:rFonts w:asciiTheme="majorHAnsi" w:eastAsia="Calibri" w:hAnsiTheme="majorHAnsi" w:cstheme="majorHAnsi"/>
+          <w:sz w:val="24"/>
+          <w:szCs w:val="24"/>
         </w:rPr>
         <w:t xml:space="preserve"> em carga do cofre sejam empregados em operações tomando o estado de emprestado, sendo atribuído a um único militar, e salvando o histórico.</w:t>
       </w:r>
@@ -577,26 +685,34 @@
         <w:spacing w:after="160" w:line="259" w:lineRule="auto"/>
         <w:jc w:val="both"/>
         <w:rPr>
-          <w:rFonts w:ascii="Calibri" w:eastAsia="Calibri" w:hAnsi="Calibri" w:cs="Calibri"/>
-        </w:rPr>
-      </w:pPr>
-      <w:r>
-        <w:rPr>
-          <w:rFonts w:ascii="Calibri" w:eastAsia="Calibri" w:hAnsi="Calibri" w:cs="Calibri"/>
+          <w:rFonts w:asciiTheme="majorHAnsi" w:eastAsia="Calibri" w:hAnsiTheme="majorHAnsi" w:cstheme="majorHAnsi"/>
+          <w:sz w:val="24"/>
+          <w:szCs w:val="24"/>
+        </w:rPr>
+      </w:pPr>
+      <w:r>
+        <w:rPr>
+          <w:rFonts w:asciiTheme="majorHAnsi" w:eastAsia="Calibri" w:hAnsiTheme="majorHAnsi" w:cstheme="majorHAnsi"/>
+          <w:sz w:val="24"/>
+          <w:szCs w:val="24"/>
         </w:rPr>
         <w:t xml:space="preserve">O sistema deve permitir que os materiais bélicos </w:t>
       </w:r>
       <w:proofErr w:type="spellStart"/>
       <w:r>
         <w:rPr>
-          <w:rFonts w:ascii="Calibri" w:eastAsia="Calibri" w:hAnsi="Calibri" w:cs="Calibri"/>
+          <w:rFonts w:asciiTheme="majorHAnsi" w:eastAsia="Calibri" w:hAnsiTheme="majorHAnsi" w:cstheme="majorHAnsi"/>
+          <w:sz w:val="24"/>
+          <w:szCs w:val="24"/>
         </w:rPr>
         <w:t>patrimoniados</w:t>
       </w:r>
       <w:proofErr w:type="spellEnd"/>
       <w:r>
         <w:rPr>
-          <w:rFonts w:ascii="Calibri" w:eastAsia="Calibri" w:hAnsi="Calibri" w:cs="Calibri"/>
+          <w:rFonts w:asciiTheme="majorHAnsi" w:eastAsia="Calibri" w:hAnsiTheme="majorHAnsi" w:cstheme="majorHAnsi"/>
+          <w:sz w:val="24"/>
+          <w:szCs w:val="24"/>
         </w:rPr>
         <w:t xml:space="preserve"> deem reentrada no cofre, salvando o histórico.</w:t>
       </w:r>
@@ -610,12 +726,16 @@
         <w:spacing w:after="160" w:line="259" w:lineRule="auto"/>
         <w:jc w:val="both"/>
         <w:rPr>
-          <w:rFonts w:ascii="Calibri" w:eastAsia="Calibri" w:hAnsi="Calibri" w:cs="Calibri"/>
-        </w:rPr>
-      </w:pPr>
-      <w:r>
-        <w:rPr>
-          <w:rFonts w:ascii="Calibri" w:eastAsia="Calibri" w:hAnsi="Calibri" w:cs="Calibri"/>
+          <w:rFonts w:asciiTheme="majorHAnsi" w:eastAsia="Calibri" w:hAnsiTheme="majorHAnsi" w:cstheme="majorHAnsi"/>
+          <w:sz w:val="24"/>
+          <w:szCs w:val="24"/>
+        </w:rPr>
+      </w:pPr>
+      <w:r>
+        <w:rPr>
+          <w:rFonts w:asciiTheme="majorHAnsi" w:eastAsia="Calibri" w:hAnsiTheme="majorHAnsi" w:cstheme="majorHAnsi"/>
+          <w:sz w:val="24"/>
+          <w:szCs w:val="24"/>
         </w:rPr>
         <w:t>O sistema deve permitir o gerenciamento CRUD de pessoas que utilizarão os materiais bélicos.</w:t>
       </w:r>
@@ -786,29 +906,7 @@
         <w:sz w:val="22"/>
         <w:szCs w:val="22"/>
       </w:rPr>
-      <w:t xml:space="preserve">Entrega 01 – </w:t>
-    </w:r>
-    <w:r>
-      <w:rPr>
-        <w:rFonts w:ascii="Calibri" w:hAnsi="Calibri" w:cs="Calibri"/>
-        <w:i/>
-        <w:iCs/>
-        <w:color w:val="5B9BD5"/>
-        <w:sz w:val="22"/>
-        <w:szCs w:val="22"/>
-      </w:rPr>
-      <w:t>NEW BRANCH</w:t>
-    </w:r>
-    <w:r>
-      <w:rPr>
-        <w:rFonts w:ascii="Calibri" w:hAnsi="Calibri" w:cs="Calibri"/>
-        <w:i/>
-        <w:iCs/>
-        <w:color w:val="5B9BD5"/>
-        <w:sz w:val="22"/>
-        <w:szCs w:val="22"/>
-      </w:rPr>
-      <w:t>, descrição geral e requisitos</w:t>
+      <w:t>Entrega 01 – NEW BRANCH, descrição geral e requisitos</w:t>
     </w:r>
   </w:p>
   <w:p>
@@ -1950,16 +2048,16 @@
     <w:basedOn w:val="Ttulo2"/>
     <w:link w:val="Estilo1Char"/>
     <w:qFormat/>
-    <w:rsid w:val="004806C6"/>
+    <w:rsid w:val="00690DF4"/>
     <w:pPr>
       <w:spacing w:before="120" w:line="259" w:lineRule="auto"/>
       <w:jc w:val="both"/>
     </w:pPr>
     <w:rPr>
-      <w:rFonts w:ascii="Calibri" w:eastAsia="Calibri" w:hAnsi="Calibri" w:cs="Calibri"/>
+      <w:rFonts w:asciiTheme="majorHAnsi" w:eastAsia="Calibri" w:hAnsiTheme="majorHAnsi" w:cstheme="majorHAnsi"/>
       <w:color w:val="2E75B5"/>
-      <w:sz w:val="26"/>
-      <w:szCs w:val="26"/>
+      <w:sz w:val="28"/>
+      <w:szCs w:val="24"/>
     </w:rPr>
   </w:style>
   <w:style w:type="paragraph" w:styleId="PargrafodaLista">
@@ -1987,12 +2085,12 @@
     <w:name w:val="Estilo1 Char"/>
     <w:basedOn w:val="Ttulo2Char"/>
     <w:link w:val="Estilo1"/>
-    <w:rsid w:val="004806C6"/>
+    <w:rsid w:val="00690DF4"/>
     <w:rPr>
-      <w:rFonts w:ascii="Calibri" w:eastAsia="Calibri" w:hAnsi="Calibri" w:cs="Calibri"/>
+      <w:rFonts w:asciiTheme="majorHAnsi" w:eastAsia="Calibri" w:hAnsiTheme="majorHAnsi" w:cstheme="majorHAnsi"/>
       <w:color w:val="2E75B5"/>
-      <w:sz w:val="26"/>
-      <w:szCs w:val="26"/>
+      <w:sz w:val="28"/>
+      <w:szCs w:val="24"/>
     </w:rPr>
   </w:style>
   <w:style w:type="paragraph" w:styleId="Cabealho">
